--- a/game_reviews/translations/fortunes-of-sparta (Version 1).docx
+++ b/game_reviews/translations/fortunes-of-sparta (Version 1).docx
@@ -8,18 +8,6 @@
       </w:pPr>
       <w:r>
         <w:t>Play Fortunes of Sparta Free! Review and Game Information</w:t>
-      </w:r>
-    </w:p>
-    <w:p>
-      <w:r/>
-      <w:r>
-        <w:rPr>
-          <w:b/>
-        </w:rPr>
-        <w:t>Meta description</w:t>
-      </w:r>
-      <w:r>
-        <w:t>: Read our unbiased review of Fortunes of Sparta, an exciting online slot game, and play for free! High RTP of 97.04% and chances to win big.</w:t>
       </w:r>
     </w:p>
     <w:p>
@@ -380,9 +368,18 @@
       <w:r/>
       <w:r>
         <w:rPr>
+          <w:b/>
+        </w:rPr>
+        <w:t>Play Fortunes of Sparta Free! Review and Game Information</w:t>
+      </w:r>
+    </w:p>
+    <w:p>
+      <w:r/>
+      <w:r>
+        <w:rPr>
           <w:i/>
         </w:rPr>
-        <w:t>Create a feature image fitting for "Fortunes of Sparta" with the following specifications: - The image should be in cartoon style - The image should feature a happy Maya warrior with glasses - The background should depict a battlefield with ancient armies and weapons - Incorporate the game name "Fortunes of Sparta" in the image, along with any other relevant design elements that highlight the game's theme of ancient Sparta and its warriors.</w:t>
+        <w:t>Read our unbiased review of Fortunes of Sparta, an exciting online slot game, and play for free! High RTP of 97.04% and chances to win big.</w:t>
       </w:r>
     </w:p>
     <w:sectPr>
